--- a/The top Canadian industries and business sectors in 2030.docx
+++ b/The top Canadian industries and business sectors in 2030.docx
@@ -68,7 +68,7 @@
       <w:r>
         <w:t xml:space="preserve">Historical data about the value of over 360 industries and financial sectors from 2001 to 2019 is used to determine the future trend of each industry/financial sector for 10 Canadian provinces as well as the whole country. These data are available online at </w:t>
       </w:r>
-      <w:hyperlink r:id="rId4" w:history="1">
+      <w:hyperlink r:id="rId5" w:history="1">
         <w:r>
           <w:rPr>
             <w:rStyle w:val="Hyperlink"/>
@@ -79,7 +79,7 @@
       <w:r>
         <w:t xml:space="preserve"> . The dataset used in this study can be downloaded in a zip file from </w:t>
       </w:r>
-      <w:hyperlink r:id="rId5" w:history="1">
+      <w:hyperlink r:id="rId6" w:history="1">
         <w:r>
           <w:rPr>
             <w:rStyle w:val="Hyperlink"/>
@@ -97,7 +97,7 @@
           <w:noProof/>
         </w:rPr>
         <w:drawing>
-          <wp:inline distT="0" distB="0" distL="0" distR="0" wp14:anchorId="5F7ED559" wp14:editId="1FCBAD59">
+          <wp:inline distT="0" distB="0" distL="0" distR="0" wp14:anchorId="02D7852B" wp14:editId="211C81B7">
             <wp:extent cx="5943600" cy="1057275"/>
             <wp:effectExtent l="0" t="0" r="0" b="9525"/>
             <wp:docPr id="9" name="Picture 9"/>
@@ -112,7 +112,7 @@
                     <pic:cNvPicPr/>
                   </pic:nvPicPr>
                   <pic:blipFill>
-                    <a:blip r:embed="rId6"/>
+                    <a:blip r:embed="rId7"/>
                     <a:stretch>
                       <a:fillRect/>
                     </a:stretch>
@@ -156,7 +156,7 @@
         <mc:AlternateContent>
           <mc:Choice Requires="wps">
             <w:drawing>
-              <wp:anchor distT="0" distB="0" distL="114300" distR="114300" simplePos="0" relativeHeight="251660288" behindDoc="0" locked="0" layoutInCell="1" allowOverlap="1" wp14:anchorId="63C5E607" wp14:editId="3A168B50">
+              <wp:anchor distT="0" distB="0" distL="114300" distR="114300" simplePos="0" relativeHeight="251660288" behindDoc="0" locked="0" layoutInCell="1" allowOverlap="1" wp14:anchorId="5DA8FAB6" wp14:editId="36A6EF8F">
                 <wp:simplePos x="0" y="0"/>
                 <wp:positionH relativeFrom="margin">
                   <wp:align>right</wp:align>
@@ -252,7 +252,7 @@
           </mc:Choice>
           <mc:Fallback>
             <w:pict>
-              <v:shapetype w14:anchorId="63C5E607" id="_x0000_t202" coordsize="21600,21600" o:spt="202" path="m,l,21600r21600,l21600,xe">
+              <v:shapetype w14:anchorId="5DA8FAB6" id="_x0000_t202" coordsize="21600,21600" o:spt="202" path="m,l,21600r21600,l21600,xe">
                 <v:stroke joinstyle="miter"/>
                 <v:path gradientshapeok="t" o:connecttype="rect"/>
               </v:shapetype>
@@ -314,7 +314,7 @@
         <mc:AlternateContent>
           <mc:Choice Requires="wpg">
             <w:drawing>
-              <wp:anchor distT="0" distB="0" distL="114300" distR="114300" simplePos="0" relativeHeight="251659264" behindDoc="0" locked="0" layoutInCell="1" allowOverlap="1" wp14:anchorId="0DEB3DB4" wp14:editId="14AADA5D">
+              <wp:anchor distT="0" distB="0" distL="114300" distR="114300" simplePos="0" relativeHeight="251659264" behindDoc="0" locked="0" layoutInCell="1" allowOverlap="1" wp14:anchorId="3D4119D1" wp14:editId="05882ABD">
                 <wp:simplePos x="0" y="0"/>
                 <wp:positionH relativeFrom="column">
                   <wp:posOffset>-723900</wp:posOffset>
@@ -347,7 +347,7 @@
                           </pic:cNvPicPr>
                         </pic:nvPicPr>
                         <pic:blipFill>
-                          <a:blip r:embed="rId7">
+                          <a:blip r:embed="rId8">
                             <a:extLst>
                               <a:ext uri="{28A0092B-C50C-407E-A947-70E740481C1C}">
                                 <a14:useLocalDpi xmlns:a14="http://schemas.microsoft.com/office/drawing/2010/main" val="0"/>
@@ -376,7 +376,7 @@
                           </pic:cNvPicPr>
                         </pic:nvPicPr>
                         <pic:blipFill>
-                          <a:blip r:embed="rId8">
+                          <a:blip r:embed="rId9">
                             <a:extLst>
                               <a:ext uri="{28A0092B-C50C-407E-A947-70E740481C1C}">
                                 <a14:useLocalDpi xmlns:a14="http://schemas.microsoft.com/office/drawing/2010/main" val="0"/>
@@ -405,7 +405,7 @@
           </mc:Choice>
           <mc:Fallback>
             <w:pict>
-              <v:group w14:anchorId="04D4DDCE" id="Group 12" o:spid="_x0000_s1026" style="position:absolute;margin-left:-57pt;margin-top:0;width:582.2pt;height:480.35pt;z-index:251659264" coordsize="73939,61001" o:gfxdata="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">
+              <v:group w14:anchorId="72C1A73B" id="Group 12" o:spid="_x0000_s1026" style="position:absolute;margin-left:-57pt;margin-top:0;width:582.2pt;height:480.35pt;z-index:251659264" coordsize="73939,61001" o:gfxdata="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">
                 <v:shapetype id="_x0000_t75" coordsize="21600,21600" o:spt="75" o:preferrelative="t" path="m@4@5l@4@11@9@11@9@5xe" filled="f" stroked="f">
                   <v:stroke joinstyle="miter"/>
                   <v:formulas>
@@ -426,10 +426,10 @@
                   <o:lock v:ext="edit" aspectratio="t"/>
                 </v:shapetype>
                 <v:shape id="Picture 10" o:spid="_x0000_s1027" type="#_x0000_t75" style="position:absolute;width:73939;height:29952;visibility:visible;mso-wrap-style:square" o:gfxdata="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">
-                  <v:imagedata r:id="rId9" o:title=""/>
+                  <v:imagedata r:id="rId10" o:title=""/>
                 </v:shape>
                 <v:shape id="Picture 11" o:spid="_x0000_s1028" type="#_x0000_t75" style="position:absolute;left:4667;top:30337;width:62433;height:30664;visibility:visible;mso-wrap-style:square" o:gfxdata="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">
-                  <v:imagedata r:id="rId10" o:title=""/>
+                  <v:imagedata r:id="rId11" o:title=""/>
                 </v:shape>
                 <w10:wrap type="topAndBottom"/>
               </v:group>
@@ -443,6 +443,646 @@
         <w:t>I used the predictions based on the polynomial regression models for over 360 industries to define 1) the top 5 industries by their absolute value for each of the 10 provinces in 2030; 2) the top 5 industries that show the highest growth rate for each of the 10 provinces within the next 10 years; and 3) the bottom 5 industries that show the highest shrinkage (negative growth) rate for each of the 10 provinces in the next 10 years. A minimum R2-Score of 0.7 is used as a criterion to shortlist the industries that show consistency between the model vale and their historical data.</w:t>
       </w:r>
     </w:p>
+    <w:p>
+      <w:pPr>
+        <w:pStyle w:val="Heading1"/>
+      </w:pPr>
+      <w:r>
+        <w:lastRenderedPageBreak/>
+        <w:t>Results</w:t>
+      </w:r>
+    </w:p>
+    <w:p>
+      <w:pPr>
+        <w:rPr>
+          <w:lang w:val="en-CA"/>
+        </w:rPr>
+      </w:pPr>
+      <w:r>
+        <w:rPr>
+          <w:lang w:val="en-CA"/>
+        </w:rPr>
+        <w:t xml:space="preserve">The result of predicting the growth rate of each industry for the Canadian provinces can provide an advisory tool for the perspective immigrants to Canada and the young students who are still looking to choose a profession in prosperous industries. I chose my friend Alex </w:t>
+      </w:r>
+      <w:proofErr w:type="spellStart"/>
+      <w:r>
+        <w:rPr>
+          <w:lang w:val="en-CA"/>
+        </w:rPr>
+        <w:t>Aklson</w:t>
+      </w:r>
+      <w:proofErr w:type="spellEnd"/>
+      <w:r>
+        <w:rPr>
+          <w:lang w:val="en-CA"/>
+        </w:rPr>
+        <w:t xml:space="preserve"> as an example. After working as a senior data scientist for IBM for a couple of years, Alex decides to start a new profession as a social worker in community care facilities for the elderly. The community care facilities are predicted to show a healthy growth within the next 10 years in Ontario and Alex is excited about starting the new profession. However, he is willing to move to other provinces and start a new chapter in his life. Figure 6 shows that Ontario has the biggest market for community care facilities among the Canadian provinces. However, this province also is most </w:t>
+      </w:r>
+      <w:proofErr w:type="gramStart"/>
+      <w:r>
+        <w:rPr>
+          <w:lang w:val="en-CA"/>
+        </w:rPr>
+        <w:t>populated</w:t>
+      </w:r>
+      <w:proofErr w:type="gramEnd"/>
+      <w:r>
+        <w:rPr>
+          <w:lang w:val="en-CA"/>
+        </w:rPr>
+        <w:t xml:space="preserve"> and Alex would like to try a more remote places. After manipulating the data from other provinces, we can see that although </w:t>
+      </w:r>
+      <w:proofErr w:type="spellStart"/>
+      <w:r>
+        <w:rPr>
+          <w:lang w:val="en-CA"/>
+        </w:rPr>
+        <w:t>Manituba</w:t>
+      </w:r>
+      <w:proofErr w:type="spellEnd"/>
+      <w:r>
+        <w:rPr>
+          <w:lang w:val="en-CA"/>
+        </w:rPr>
+        <w:t xml:space="preserve"> owns a small fraction of the industry compared to the rest of Canada, the community care facilities will grow way faster than Ontario. </w:t>
+      </w:r>
+    </w:p>
+    <w:p>
+      <w:pPr>
+        <w:pStyle w:val="Heading2"/>
+      </w:pPr>
+      <w:r>
+        <w:t xml:space="preserve">Future Work </w:t>
+      </w:r>
+    </w:p>
+    <w:p>
+      <w:r>
+        <w:t>In this study, I looked at each industry/financial sector independent from others and relied on the historical data to predict their value trajectory and growth rate. However</w:t>
+      </w:r>
+      <w:proofErr w:type="gramStart"/>
+      <w:r>
+        <w:t>, in reality, there</w:t>
+      </w:r>
+      <w:proofErr w:type="gramEnd"/>
+      <w:r>
+        <w:t xml:space="preserve"> is a strong tie between different industries as they are interdependent. Moreover, the economy of Canada is heavily relying on the oil price and economy of the country’s southern neighbor. It would be interesting to study the correlation between the top five industries for each province with the historical oil price in the past years (2001-2019) and predict how the industry performs under different scenarios, in which oil price will be 1) higher than, 2) equal to, and 3) below the average price from 2001-2019. </w:t>
+      </w:r>
+    </w:p>
+    <w:p/>
+    <w:p>
+      <w:pPr>
+        <w:keepNext/>
+      </w:pPr>
+      <w:r>
+        <w:rPr>
+          <w:noProof/>
+        </w:rPr>
+        <w:drawing>
+          <wp:inline distT="0" distB="0" distL="0" distR="0" wp14:anchorId="53DC56E5" wp14:editId="46FE7EE9">
+            <wp:extent cx="5403828" cy="1144270"/>
+            <wp:effectExtent l="0" t="0" r="6985" b="0"/>
+            <wp:docPr id="2" name="Picture 2"/>
+            <wp:cNvGraphicFramePr>
+              <a:graphicFrameLocks xmlns:a="http://schemas.openxmlformats.org/drawingml/2006/main" noChangeAspect="1"/>
+            </wp:cNvGraphicFramePr>
+            <a:graphic xmlns:a="http://schemas.openxmlformats.org/drawingml/2006/main">
+              <a:graphicData uri="http://schemas.openxmlformats.org/drawingml/2006/picture">
+                <pic:pic xmlns:pic="http://schemas.openxmlformats.org/drawingml/2006/picture">
+                  <pic:nvPicPr>
+                    <pic:cNvPr id="1" name=""/>
+                    <pic:cNvPicPr/>
+                  </pic:nvPicPr>
+                  <pic:blipFill>
+                    <a:blip r:embed="rId12">
+                      <a:extLst>
+                        <a:ext uri="{28A0092B-C50C-407E-A947-70E740481C1C}">
+                          <a14:useLocalDpi xmlns:a14="http://schemas.microsoft.com/office/drawing/2010/main" val="0"/>
+                        </a:ext>
+                      </a:extLst>
+                    </a:blip>
+                    <a:stretch>
+                      <a:fillRect/>
+                    </a:stretch>
+                  </pic:blipFill>
+                  <pic:spPr>
+                    <a:xfrm>
+                      <a:off x="0" y="0"/>
+                      <a:ext cx="5403828" cy="1144270"/>
+                    </a:xfrm>
+                    <a:prstGeom prst="rect">
+                      <a:avLst/>
+                    </a:prstGeom>
+                  </pic:spPr>
+                </pic:pic>
+              </a:graphicData>
+            </a:graphic>
+          </wp:inline>
+        </w:drawing>
+      </w:r>
+    </w:p>
+    <w:p>
+      <w:pPr>
+        <w:pStyle w:val="Caption"/>
+      </w:pPr>
+      <w:r>
+        <w:t>Figure 2: The top 5 industries/financial sectors in Canada that will experience the highest Growth from 2019 to 2030. The values are in Canadian dollar.</w:t>
+      </w:r>
+    </w:p>
+    <w:p>
+      <w:pPr>
+        <w:keepNext/>
+      </w:pPr>
+      <w:r>
+        <w:rPr>
+          <w:noProof/>
+        </w:rPr>
+        <w:lastRenderedPageBreak/>
+        <w:drawing>
+          <wp:inline distT="0" distB="0" distL="0" distR="0" wp14:anchorId="2C5783D1" wp14:editId="3468B43B">
+            <wp:extent cx="4676775" cy="3038475"/>
+            <wp:effectExtent l="0" t="0" r="9525" b="9525"/>
+            <wp:docPr id="3" name="Picture 3"/>
+            <wp:cNvGraphicFramePr>
+              <a:graphicFrameLocks xmlns:a="http://schemas.openxmlformats.org/drawingml/2006/main" noChangeAspect="1"/>
+            </wp:cNvGraphicFramePr>
+            <a:graphic xmlns:a="http://schemas.openxmlformats.org/drawingml/2006/main">
+              <a:graphicData uri="http://schemas.openxmlformats.org/drawingml/2006/picture">
+                <pic:pic xmlns:pic="http://schemas.openxmlformats.org/drawingml/2006/picture">
+                  <pic:nvPicPr>
+                    <pic:cNvPr id="1" name=""/>
+                    <pic:cNvPicPr/>
+                  </pic:nvPicPr>
+                  <pic:blipFill>
+                    <a:blip r:embed="rId13"/>
+                    <a:stretch>
+                      <a:fillRect/>
+                    </a:stretch>
+                  </pic:blipFill>
+                  <pic:spPr>
+                    <a:xfrm>
+                      <a:off x="0" y="0"/>
+                      <a:ext cx="4676775" cy="3038475"/>
+                    </a:xfrm>
+                    <a:prstGeom prst="rect">
+                      <a:avLst/>
+                    </a:prstGeom>
+                  </pic:spPr>
+                </pic:pic>
+              </a:graphicData>
+            </a:graphic>
+          </wp:inline>
+        </w:drawing>
+      </w:r>
+      <w:r>
+        <w:t>890</w:t>
+      </w:r>
+    </w:p>
+    <w:p>
+      <w:pPr>
+        <w:pStyle w:val="Caption"/>
+      </w:pPr>
+      <w:r>
+        <w:t xml:space="preserve">Figure 3: </w:t>
+      </w:r>
+      <w:r>
+        <w:t xml:space="preserve">Pay and Specialty Television industry </w:t>
+      </w:r>
+      <w:r>
+        <w:t>is predicted to have the highest growth in value from 2019 to 2030 in Canada.</w:t>
+      </w:r>
+    </w:p>
+    <w:p/>
+    <w:p>
+      <w:pPr>
+        <w:keepNext/>
+      </w:pPr>
+      <w:r>
+        <w:rPr>
+          <w:noProof/>
+        </w:rPr>
+        <w:drawing>
+          <wp:inline distT="0" distB="0" distL="0" distR="0" wp14:anchorId="2FD703F7" wp14:editId="66BFEDF9">
+            <wp:extent cx="5798940" cy="1165860"/>
+            <wp:effectExtent l="0" t="0" r="0" b="0"/>
+            <wp:docPr id="4" name="Picture 4"/>
+            <wp:cNvGraphicFramePr>
+              <a:graphicFrameLocks xmlns:a="http://schemas.openxmlformats.org/drawingml/2006/main" noChangeAspect="1"/>
+            </wp:cNvGraphicFramePr>
+            <a:graphic xmlns:a="http://schemas.openxmlformats.org/drawingml/2006/main">
+              <a:graphicData uri="http://schemas.openxmlformats.org/drawingml/2006/picture">
+                <pic:pic xmlns:pic="http://schemas.openxmlformats.org/drawingml/2006/picture">
+                  <pic:nvPicPr>
+                    <pic:cNvPr id="1" name=""/>
+                    <pic:cNvPicPr/>
+                  </pic:nvPicPr>
+                  <pic:blipFill>
+                    <a:blip r:embed="rId14">
+                      <a:extLst>
+                        <a:ext uri="{28A0092B-C50C-407E-A947-70E740481C1C}">
+                          <a14:useLocalDpi xmlns:a14="http://schemas.microsoft.com/office/drawing/2010/main" val="0"/>
+                        </a:ext>
+                      </a:extLst>
+                    </a:blip>
+                    <a:stretch>
+                      <a:fillRect/>
+                    </a:stretch>
+                  </pic:blipFill>
+                  <pic:spPr>
+                    <a:xfrm>
+                      <a:off x="0" y="0"/>
+                      <a:ext cx="5798940" cy="1165860"/>
+                    </a:xfrm>
+                    <a:prstGeom prst="rect">
+                      <a:avLst/>
+                    </a:prstGeom>
+                  </pic:spPr>
+                </pic:pic>
+              </a:graphicData>
+            </a:graphic>
+          </wp:inline>
+        </w:drawing>
+      </w:r>
+    </w:p>
+    <w:p>
+      <w:pPr>
+        <w:pStyle w:val="Caption"/>
+      </w:pPr>
+      <w:r>
+        <w:t xml:space="preserve">Figure 4: </w:t>
+      </w:r>
+      <w:r>
+        <w:t xml:space="preserve">The top 5 industries/financial sectors in </w:t>
+      </w:r>
+      <w:r>
+        <w:t>Ontario</w:t>
+      </w:r>
+      <w:r>
+        <w:t xml:space="preserve"> that</w:t>
+      </w:r>
+      <w:r>
+        <w:t xml:space="preserve"> are showing</w:t>
+      </w:r>
+      <w:r>
+        <w:t xml:space="preserve"> the highest Growth from 2019 to 2030.</w:t>
+      </w:r>
+      <w:r>
+        <w:t>However, the R score for the first three industries show high error in the predictions.</w:t>
+      </w:r>
+      <w:r>
+        <w:t xml:space="preserve"> The values are in Canadian dollar.</w:t>
+      </w:r>
+    </w:p>
+    <w:p/>
+    <w:p>
+      <w:pPr>
+        <w:keepNext/>
+      </w:pPr>
+      <w:r>
+        <w:rPr>
+          <w:noProof/>
+        </w:rPr>
+        <w:lastRenderedPageBreak/>
+        <w:drawing>
+          <wp:inline distT="0" distB="0" distL="0" distR="0" wp14:anchorId="6C196217" wp14:editId="24D4F721">
+            <wp:extent cx="4648200" cy="2924175"/>
+            <wp:effectExtent l="0" t="0" r="0" b="9525"/>
+            <wp:docPr id="5" name="Picture 5"/>
+            <wp:cNvGraphicFramePr>
+              <a:graphicFrameLocks xmlns:a="http://schemas.openxmlformats.org/drawingml/2006/main" noChangeAspect="1"/>
+            </wp:cNvGraphicFramePr>
+            <a:graphic xmlns:a="http://schemas.openxmlformats.org/drawingml/2006/main">
+              <a:graphicData uri="http://schemas.openxmlformats.org/drawingml/2006/picture">
+                <pic:pic xmlns:pic="http://schemas.openxmlformats.org/drawingml/2006/picture">
+                  <pic:nvPicPr>
+                    <pic:cNvPr id="1" name=""/>
+                    <pic:cNvPicPr/>
+                  </pic:nvPicPr>
+                  <pic:blipFill>
+                    <a:blip r:embed="rId15"/>
+                    <a:stretch>
+                      <a:fillRect/>
+                    </a:stretch>
+                  </pic:blipFill>
+                  <pic:spPr>
+                    <a:xfrm>
+                      <a:off x="0" y="0"/>
+                      <a:ext cx="4648200" cy="2924175"/>
+                    </a:xfrm>
+                    <a:prstGeom prst="rect">
+                      <a:avLst/>
+                    </a:prstGeom>
+                  </pic:spPr>
+                </pic:pic>
+              </a:graphicData>
+            </a:graphic>
+          </wp:inline>
+        </w:drawing>
+      </w:r>
+    </w:p>
+    <w:p>
+      <w:pPr>
+        <w:pStyle w:val="Caption"/>
+        <w:rPr>
+          <w:rFonts w:ascii="Segoe UI" w:hAnsi="Segoe UI" w:cs="Segoe UI"/>
+          <w:shd w:val="clear" w:color="auto" w:fill="FFFFFF"/>
+        </w:rPr>
+      </w:pPr>
+      <w:r>
+        <w:t xml:space="preserve">Figure 5: </w:t>
+      </w:r>
+      <w:r>
+        <w:t>Polynomial Fit for Oil and Gas Extraction industry in Ontario</w:t>
+      </w:r>
+      <w:r>
+        <w:t xml:space="preserve">. Although the polynomial model predicts a high growth rate for this industry, the data show little correlation between the modeled value and the historical data.  The R2-score for the fitted model is too small </w:t>
+      </w:r>
+      <w:proofErr w:type="gramStart"/>
+      <w:r>
+        <w:t xml:space="preserve">=  </w:t>
+      </w:r>
+      <w:r>
+        <w:rPr>
+          <w:rFonts w:ascii="Segoe UI" w:hAnsi="Segoe UI" w:cs="Segoe UI"/>
+          <w:shd w:val="clear" w:color="auto" w:fill="FFFFFF"/>
+        </w:rPr>
+        <w:t>0.002768.</w:t>
+      </w:r>
+      <w:proofErr w:type="gramEnd"/>
+    </w:p>
+    <w:p/>
+    <w:p>
+      <w:pPr>
+        <w:keepNext/>
+      </w:pPr>
+      <w:r>
+        <w:rPr>
+          <w:noProof/>
+        </w:rPr>
+        <w:drawing>
+          <wp:inline distT="0" distB="0" distL="0" distR="0" wp14:anchorId="191980B0" wp14:editId="026A8F4C">
+            <wp:extent cx="5943600" cy="1269365"/>
+            <wp:effectExtent l="0" t="0" r="0" b="6985"/>
+            <wp:docPr id="8" name="Picture 8"/>
+            <wp:cNvGraphicFramePr>
+              <a:graphicFrameLocks xmlns:a="http://schemas.openxmlformats.org/drawingml/2006/main" noChangeAspect="1"/>
+            </wp:cNvGraphicFramePr>
+            <a:graphic xmlns:a="http://schemas.openxmlformats.org/drawingml/2006/main">
+              <a:graphicData uri="http://schemas.openxmlformats.org/drawingml/2006/picture">
+                <pic:pic xmlns:pic="http://schemas.openxmlformats.org/drawingml/2006/picture">
+                  <pic:nvPicPr>
+                    <pic:cNvPr id="1" name=""/>
+                    <pic:cNvPicPr/>
+                  </pic:nvPicPr>
+                  <pic:blipFill>
+                    <a:blip r:embed="rId16"/>
+                    <a:stretch>
+                      <a:fillRect/>
+                    </a:stretch>
+                  </pic:blipFill>
+                  <pic:spPr>
+                    <a:xfrm>
+                      <a:off x="0" y="0"/>
+                      <a:ext cx="5943600" cy="1269365"/>
+                    </a:xfrm>
+                    <a:prstGeom prst="rect">
+                      <a:avLst/>
+                    </a:prstGeom>
+                  </pic:spPr>
+                </pic:pic>
+              </a:graphicData>
+            </a:graphic>
+          </wp:inline>
+        </w:drawing>
+      </w:r>
+    </w:p>
+    <w:p>
+      <w:pPr>
+        <w:pStyle w:val="Caption"/>
+      </w:pPr>
+      <w:r>
+        <w:t xml:space="preserve">Figure 6: </w:t>
+      </w:r>
+      <w:r>
+        <w:t xml:space="preserve">The top 5 industries/financial sectors in Ontario that are showing the highest Growth from 2019 to 2030. </w:t>
+      </w:r>
+      <w:r>
+        <w:t>T</w:t>
+      </w:r>
+      <w:r>
+        <w:t>he R score for the</w:t>
+      </w:r>
+      <w:r>
+        <w:t>se</w:t>
+      </w:r>
+      <w:r>
+        <w:t xml:space="preserve"> industries show high </w:t>
+      </w:r>
+      <w:r>
+        <w:t>confidence</w:t>
+      </w:r>
+      <w:r>
+        <w:t xml:space="preserve"> in the predictions. The values are in Canadian dollar.</w:t>
+      </w:r>
+    </w:p>
+    <w:p>
+      <w:pPr>
+        <w:keepNext/>
+      </w:pPr>
+      <w:r>
+        <w:rPr>
+          <w:noProof/>
+        </w:rPr>
+        <w:lastRenderedPageBreak/>
+        <w:drawing>
+          <wp:inline distT="0" distB="0" distL="0" distR="0" wp14:anchorId="4D08024B" wp14:editId="474CCD1E">
+            <wp:extent cx="5943600" cy="2917190"/>
+            <wp:effectExtent l="0" t="0" r="0" b="0"/>
+            <wp:docPr id="6" name="Picture 6"/>
+            <wp:cNvGraphicFramePr>
+              <a:graphicFrameLocks xmlns:a="http://schemas.openxmlformats.org/drawingml/2006/main" noChangeAspect="1"/>
+            </wp:cNvGraphicFramePr>
+            <a:graphic xmlns:a="http://schemas.openxmlformats.org/drawingml/2006/main">
+              <a:graphicData uri="http://schemas.openxmlformats.org/drawingml/2006/picture">
+                <pic:pic xmlns:pic="http://schemas.openxmlformats.org/drawingml/2006/picture">
+                  <pic:nvPicPr>
+                    <pic:cNvPr id="1" name=""/>
+                    <pic:cNvPicPr/>
+                  </pic:nvPicPr>
+                  <pic:blipFill>
+                    <a:blip r:embed="rId17"/>
+                    <a:stretch>
+                      <a:fillRect/>
+                    </a:stretch>
+                  </pic:blipFill>
+                  <pic:spPr>
+                    <a:xfrm>
+                      <a:off x="0" y="0"/>
+                      <a:ext cx="5943600" cy="2917190"/>
+                    </a:xfrm>
+                    <a:prstGeom prst="rect">
+                      <a:avLst/>
+                    </a:prstGeom>
+                  </pic:spPr>
+                </pic:pic>
+              </a:graphicData>
+            </a:graphic>
+          </wp:inline>
+        </w:drawing>
+      </w:r>
+    </w:p>
+    <w:p>
+      <w:pPr>
+        <w:pStyle w:val="Caption"/>
+      </w:pPr>
+      <w:r>
+        <w:t xml:space="preserve">Figure 7: </w:t>
+      </w:r>
+      <w:r>
+        <w:t>Polynomial Fit for</w:t>
+      </w:r>
+      <w:r>
+        <w:t xml:space="preserve"> Residential developmental handicap and mental health industry in Ontario</w:t>
+      </w:r>
+      <w:r>
+        <w:t>.  The R2-score for the fitted</w:t>
+      </w:r>
+      <w:r>
+        <w:t xml:space="preserve"> model shows that %82 of the growth of the industry value is matching with the modeled trend.</w:t>
+      </w:r>
+    </w:p>
+    <w:p/>
+    <w:p/>
+    <w:p>
+      <w:pPr>
+        <w:keepNext/>
+      </w:pPr>
+      <w:r>
+        <w:rPr>
+          <w:noProof/>
+        </w:rPr>
+        <w:lastRenderedPageBreak/>
+        <w:drawing>
+          <wp:inline distT="0" distB="0" distL="0" distR="0" wp14:anchorId="6865C885" wp14:editId="23CA813E">
+            <wp:extent cx="5888437" cy="5815965"/>
+            <wp:effectExtent l="0" t="0" r="0" b="0"/>
+            <wp:docPr id="1" name="Picture 1"/>
+            <wp:cNvGraphicFramePr>
+              <a:graphicFrameLocks xmlns:a="http://schemas.openxmlformats.org/drawingml/2006/main" noChangeAspect="1"/>
+            </wp:cNvGraphicFramePr>
+            <a:graphic xmlns:a="http://schemas.openxmlformats.org/drawingml/2006/main">
+              <a:graphicData uri="http://schemas.openxmlformats.org/drawingml/2006/picture">
+                <pic:pic xmlns:pic="http://schemas.openxmlformats.org/drawingml/2006/picture">
+                  <pic:nvPicPr>
+                    <pic:cNvPr id="1" name=""/>
+                    <pic:cNvPicPr/>
+                  </pic:nvPicPr>
+                  <pic:blipFill>
+                    <a:blip r:embed="rId18">
+                      <a:extLst>
+                        <a:ext uri="{28A0092B-C50C-407E-A947-70E740481C1C}">
+                          <a14:useLocalDpi xmlns:a14="http://schemas.microsoft.com/office/drawing/2010/main" val="0"/>
+                        </a:ext>
+                      </a:extLst>
+                    </a:blip>
+                    <a:stretch>
+                      <a:fillRect/>
+                    </a:stretch>
+                  </pic:blipFill>
+                  <pic:spPr>
+                    <a:xfrm>
+                      <a:off x="0" y="0"/>
+                      <a:ext cx="5888437" cy="5815965"/>
+                    </a:xfrm>
+                    <a:prstGeom prst="rect">
+                      <a:avLst/>
+                    </a:prstGeom>
+                  </pic:spPr>
+                </pic:pic>
+              </a:graphicData>
+            </a:graphic>
+          </wp:inline>
+        </w:drawing>
+      </w:r>
+    </w:p>
+    <w:p>
+      <w:pPr>
+        <w:pStyle w:val="Caption"/>
+      </w:pPr>
+      <w:r>
+        <w:t xml:space="preserve">Figure 8: </w:t>
+      </w:r>
+      <w:r>
+        <w:t>The value of "community care facilities" business sector for the elderly in 2019 and 2030</w:t>
+      </w:r>
+      <w:r>
+        <w:t xml:space="preserve">. Among Canadian provinces, Ontario might be a more suitable place to find a job for someone who is getting to immigrate to Canada as a social worker. </w:t>
+      </w:r>
+    </w:p>
+    <w:p/>
+    <w:p>
+      <w:pPr>
+        <w:keepNext/>
+      </w:pPr>
+      <w:r>
+        <w:rPr>
+          <w:noProof/>
+        </w:rPr>
+        <w:lastRenderedPageBreak/>
+        <w:drawing>
+          <wp:inline distT="0" distB="0" distL="0" distR="0" wp14:anchorId="2ACCE2B8" wp14:editId="1122735B">
+            <wp:extent cx="5943600" cy="5426396"/>
+            <wp:effectExtent l="0" t="0" r="0" b="3175"/>
+            <wp:docPr id="7" name="Picture 7"/>
+            <wp:cNvGraphicFramePr>
+              <a:graphicFrameLocks xmlns:a="http://schemas.openxmlformats.org/drawingml/2006/main" noChangeAspect="1"/>
+            </wp:cNvGraphicFramePr>
+            <a:graphic xmlns:a="http://schemas.openxmlformats.org/drawingml/2006/main">
+              <a:graphicData uri="http://schemas.openxmlformats.org/drawingml/2006/picture">
+                <pic:pic xmlns:pic="http://schemas.openxmlformats.org/drawingml/2006/picture">
+                  <pic:nvPicPr>
+                    <pic:cNvPr id="1" name=""/>
+                    <pic:cNvPicPr/>
+                  </pic:nvPicPr>
+                  <pic:blipFill>
+                    <a:blip r:embed="rId19">
+                      <a:extLst>
+                        <a:ext uri="{28A0092B-C50C-407E-A947-70E740481C1C}">
+                          <a14:useLocalDpi xmlns:a14="http://schemas.microsoft.com/office/drawing/2010/main" val="0"/>
+                        </a:ext>
+                      </a:extLst>
+                    </a:blip>
+                    <a:stretch>
+                      <a:fillRect/>
+                    </a:stretch>
+                  </pic:blipFill>
+                  <pic:spPr>
+                    <a:xfrm>
+                      <a:off x="0" y="0"/>
+                      <a:ext cx="5943600" cy="5426396"/>
+                    </a:xfrm>
+                    <a:prstGeom prst="rect">
+                      <a:avLst/>
+                    </a:prstGeom>
+                  </pic:spPr>
+                </pic:pic>
+              </a:graphicData>
+            </a:graphic>
+          </wp:inline>
+        </w:drawing>
+      </w:r>
+    </w:p>
+    <w:p>
+      <w:pPr>
+        <w:pStyle w:val="Caption"/>
+      </w:pPr>
+      <w:r>
+        <w:t xml:space="preserve">Figure 9: </w:t>
+      </w:r>
+      <w:r>
+        <w:t>The share of each province from the "community care facilities for the elderly" business sector in 2019 and its growth by 2030</w:t>
+      </w:r>
+    </w:p>
+    <w:p/>
     <w:sectPr>
       <w:pgSz w:w="12240" w:h="15840"/>
       <w:pgMar w:top="1440" w:right="1440" w:bottom="1440" w:left="1440" w:header="720" w:footer="720" w:gutter="0"/>
@@ -848,7 +1488,7 @@
   <w:style w:type="paragraph" w:default="1" w:styleId="Normal">
     <w:name w:val="Normal"/>
     <w:qFormat/>
-    <w:rsid w:val="00324518"/>
+    <w:rsid w:val="003444A3"/>
     <w:rPr>
       <w:lang w:val="en-US"/>
     </w:rPr>
@@ -1279,4 +1919,16 @@
     </a:ext>
   </a:extLst>
 </a:theme>
+</file>
+
+<file path=customXml/item1.xml><?xml version="1.0" encoding="utf-8"?>
+<b:Sources xmlns:b="http://schemas.openxmlformats.org/officeDocument/2006/bibliography" xmlns="http://schemas.openxmlformats.org/officeDocument/2006/bibliography" SelectedStyle="\APASixthEditionOfficeOnline.xsl" StyleName="APA" Version="6"/>
+</file>
+
+<file path=customXml/itemProps1.xml><?xml version="1.0" encoding="utf-8"?>
+<ds:datastoreItem xmlns:ds="http://schemas.openxmlformats.org/officeDocument/2006/customXml" ds:itemID="{8ED70369-3D2B-4866-9237-C7E3338126D8}">
+  <ds:schemaRefs>
+    <ds:schemaRef ds:uri="http://schemas.openxmlformats.org/officeDocument/2006/bibliography"/>
+  </ds:schemaRefs>
+</ds:datastoreItem>
 </file>